--- a/report.docx
+++ b/report.docx
@@ -153,18 +153,52 @@
           <w:color w:val="000000"/>
           <w:sz w:val="28"/>
           <w:szCs w:val="28"/>
-          <w:lang w:eastAsia="ru-RU"/>
-        </w:rPr>
-      </w:pPr>
+          <w:lang w:val="ru-RU" w:eastAsia="ru-RU"/>
+        </w:rPr>
+      </w:pPr>
+      <w:proofErr w:type="spellStart"/>
       <w:r>
         <w:rPr>
           <w:rFonts w:ascii="Times New Roman" w:eastAsia="Times New Roman" w:hAnsi="Times New Roman" w:cs="Times New Roman"/>
           <w:color w:val="000000"/>
           <w:sz w:val="28"/>
           <w:szCs w:val="28"/>
-          <w:lang w:eastAsia="ru-RU"/>
-        </w:rPr>
-        <w:t>Програмування інтелектуальних інформаційних систем</w:t>
+          <w:lang w:val="ru-RU" w:eastAsia="ru-RU"/>
+        </w:rPr>
+        <w:t>Мультипарадигменне</w:t>
+      </w:r>
+      <w:proofErr w:type="spellEnd"/>
+      <w:r>
+        <w:rPr>
+          <w:rFonts w:ascii="Times New Roman" w:eastAsia="Times New Roman" w:hAnsi="Times New Roman" w:cs="Times New Roman"/>
+          <w:color w:val="000000"/>
+          <w:sz w:val="28"/>
+          <w:szCs w:val="28"/>
+          <w:lang w:val="ru-RU" w:eastAsia="ru-RU"/>
+        </w:rPr>
+        <w:t xml:space="preserve"> </w:t>
+      </w:r>
+      <w:proofErr w:type="spellStart"/>
+      <w:r>
+        <w:rPr>
+          <w:rFonts w:ascii="Times New Roman" w:eastAsia="Times New Roman" w:hAnsi="Times New Roman" w:cs="Times New Roman"/>
+          <w:color w:val="000000"/>
+          <w:sz w:val="28"/>
+          <w:szCs w:val="28"/>
+          <w:lang w:val="ru-RU" w:eastAsia="ru-RU"/>
+        </w:rPr>
+        <w:t>програмування</w:t>
+      </w:r>
+      <w:proofErr w:type="spellEnd"/>
+      <w:r>
+        <w:rPr>
+          <w:rFonts w:ascii="Times New Roman" w:eastAsia="Times New Roman" w:hAnsi="Times New Roman" w:cs="Times New Roman"/>
+          <w:color w:val="000000"/>
+          <w:sz w:val="28"/>
+          <w:szCs w:val="28"/>
+          <w:lang w:val="ru-RU" w:eastAsia="ru-RU"/>
+        </w:rPr>
+        <w:t xml:space="preserve"> </w:t>
       </w:r>
     </w:p>
     <w:p>
@@ -24838,26 +24872,16 @@
           <w:rFonts w:ascii="Times New Roman" w:eastAsia="Times New Roman" w:hAnsi="Times New Roman" w:cs="Times New Roman"/>
           <w:sz w:val="24"/>
           <w:szCs w:val="24"/>
-          <w:lang w:val="ru-RU" w:eastAsia="ru-RU"/>
-        </w:rPr>
-      </w:pPr>
-      <w:proofErr w:type="spellStart"/>
+          <w:lang w:val="en-US" w:eastAsia="ru-RU"/>
+        </w:rPr>
+      </w:pPr>
       <w:r>
         <w:rPr>
           <w:rFonts w:ascii="Courier New" w:eastAsia="Times New Roman" w:hAnsi="Courier New" w:cs="Courier New"/>
           <w:color w:val="666666"/>
-          <w:lang w:val="ru-RU" w:eastAsia="ru-RU"/>
-        </w:rPr>
-        <w:t>abatement</w:t>
-      </w:r>
-      <w:proofErr w:type="spellEnd"/>
-      <w:r>
-        <w:rPr>
-          <w:rFonts w:ascii="Courier New" w:eastAsia="Times New Roman" w:hAnsi="Courier New" w:cs="Courier New"/>
-          <w:color w:val="666666"/>
-          <w:lang w:val="ru-RU" w:eastAsia="ru-RU"/>
-        </w:rPr>
-        <w:t xml:space="preserve"> - 89</w:t>
+          <w:lang w:val="en-US" w:eastAsia="ru-RU"/>
+        </w:rPr>
+        <w:t>abatement - 89</w:t>
       </w:r>
     </w:p>
     <w:p>
@@ -24867,26 +24891,16 @@
           <w:rFonts w:ascii="Times New Roman" w:eastAsia="Times New Roman" w:hAnsi="Times New Roman" w:cs="Times New Roman"/>
           <w:sz w:val="24"/>
           <w:szCs w:val="24"/>
-          <w:lang w:val="ru-RU" w:eastAsia="ru-RU"/>
-        </w:rPr>
-      </w:pPr>
-      <w:proofErr w:type="spellStart"/>
+          <w:lang w:val="en-US" w:eastAsia="ru-RU"/>
+        </w:rPr>
+      </w:pPr>
       <w:r>
         <w:rPr>
           <w:rFonts w:ascii="Courier New" w:eastAsia="Times New Roman" w:hAnsi="Courier New" w:cs="Courier New"/>
           <w:color w:val="666666"/>
-          <w:lang w:val="ru-RU" w:eastAsia="ru-RU"/>
-        </w:rPr>
-        <w:t>abhorrence</w:t>
-      </w:r>
-      <w:proofErr w:type="spellEnd"/>
-      <w:r>
-        <w:rPr>
-          <w:rFonts w:ascii="Courier New" w:eastAsia="Times New Roman" w:hAnsi="Courier New" w:cs="Courier New"/>
-          <w:color w:val="666666"/>
-          <w:lang w:val="ru-RU" w:eastAsia="ru-RU"/>
-        </w:rPr>
-        <w:t xml:space="preserve"> - 101, 145, 152, 241, 274, 281</w:t>
+          <w:lang w:val="en-US" w:eastAsia="ru-RU"/>
+        </w:rPr>
+        <w:t>abhorrence - 101, 145, 152, 241, 274, 281</w:t>
       </w:r>
     </w:p>
     <w:p>
@@ -24896,26 +24910,16 @@
           <w:rFonts w:ascii="Times New Roman" w:eastAsia="Times New Roman" w:hAnsi="Times New Roman" w:cs="Times New Roman"/>
           <w:sz w:val="24"/>
           <w:szCs w:val="24"/>
-          <w:lang w:val="ru-RU" w:eastAsia="ru-RU"/>
-        </w:rPr>
-      </w:pPr>
-      <w:proofErr w:type="spellStart"/>
+          <w:lang w:val="en-US" w:eastAsia="ru-RU"/>
+        </w:rPr>
+      </w:pPr>
       <w:r>
         <w:rPr>
           <w:rFonts w:ascii="Courier New" w:eastAsia="Times New Roman" w:hAnsi="Courier New" w:cs="Courier New"/>
           <w:color w:val="666666"/>
-          <w:lang w:val="ru-RU" w:eastAsia="ru-RU"/>
-        </w:rPr>
-        <w:t>abhorrent</w:t>
-      </w:r>
-      <w:proofErr w:type="spellEnd"/>
-      <w:r>
-        <w:rPr>
-          <w:rFonts w:ascii="Courier New" w:eastAsia="Times New Roman" w:hAnsi="Courier New" w:cs="Courier New"/>
-          <w:color w:val="666666"/>
-          <w:lang w:val="ru-RU" w:eastAsia="ru-RU"/>
-        </w:rPr>
-        <w:t xml:space="preserve"> - 253</w:t>
+          <w:lang w:val="en-US" w:eastAsia="ru-RU"/>
+        </w:rPr>
+        <w:t>abhorrent - 253</w:t>
       </w:r>
     </w:p>
     <w:p>
@@ -24925,26 +24929,16 @@
           <w:rFonts w:ascii="Times New Roman" w:eastAsia="Times New Roman" w:hAnsi="Times New Roman" w:cs="Times New Roman"/>
           <w:sz w:val="24"/>
           <w:szCs w:val="24"/>
-          <w:lang w:val="ru-RU" w:eastAsia="ru-RU"/>
-        </w:rPr>
-      </w:pPr>
-      <w:proofErr w:type="spellStart"/>
+          <w:lang w:val="en-US" w:eastAsia="ru-RU"/>
+        </w:rPr>
+      </w:pPr>
       <w:r>
         <w:rPr>
           <w:rFonts w:ascii="Courier New" w:eastAsia="Times New Roman" w:hAnsi="Courier New" w:cs="Courier New"/>
           <w:color w:val="666666"/>
-          <w:lang w:val="ru-RU" w:eastAsia="ru-RU"/>
-        </w:rPr>
-        <w:t>abide</w:t>
-      </w:r>
-      <w:proofErr w:type="spellEnd"/>
-      <w:r>
-        <w:rPr>
-          <w:rFonts w:ascii="Courier New" w:eastAsia="Times New Roman" w:hAnsi="Courier New" w:cs="Courier New"/>
-          <w:color w:val="666666"/>
-          <w:lang w:val="ru-RU" w:eastAsia="ru-RU"/>
-        </w:rPr>
-        <w:t xml:space="preserve"> - 158, 292</w:t>
+          <w:lang w:val="en-US" w:eastAsia="ru-RU"/>
+        </w:rPr>
+        <w:t>abide - 158, 292</w:t>
       </w:r>
     </w:p>
     <w:p>
@@ -24966,7 +24960,7 @@
           <w:bCs/>
           <w:sz w:val="28"/>
           <w:szCs w:val="28"/>
-          <w:lang w:val="ru-RU"/>
+          <w:lang w:val="en-US"/>
         </w:rPr>
       </w:pPr>
       <w:r>
@@ -24976,7 +24970,7 @@
           <w:bCs/>
           <w:sz w:val="28"/>
           <w:szCs w:val="28"/>
-          <w:lang w:val="ru-RU"/>
+          <w:lang w:val="en-US"/>
         </w:rPr>
         <w:br w:type="page"/>
       </w:r>
@@ -25019,7 +25013,7 @@
           <w:bCs/>
           <w:sz w:val="28"/>
           <w:szCs w:val="28"/>
-          <w:lang w:val="ru-RU"/>
+          <w:lang w:val="en-US"/>
         </w:rPr>
         <w:t>2</w:t>
       </w:r>
@@ -27093,17 +27087,7 @@
           <w:sz w:val="28"/>
           <w:szCs w:val="28"/>
         </w:rPr>
-        <w:t>2</w:t>
-      </w:r>
-      <w:r>
-        <w:rPr>
-          <w:rFonts w:ascii="Times New Roman" w:hAnsi="Times New Roman" w:cs="Times New Roman"/>
-          <w:b/>
-          <w:bCs/>
-          <w:sz w:val="28"/>
-          <w:szCs w:val="28"/>
-        </w:rPr>
-        <w:t>)</w:t>
+        <w:t>2)</w:t>
       </w:r>
     </w:p>
     <w:p>
@@ -51091,7 +51075,7 @@
           <w:color w:val="D4D4D4"/>
           <w:sz w:val="21"/>
           <w:szCs w:val="21"/>
-          <w:lang w:val="ru-RU" w:eastAsia="ru-RU"/>
+          <w:lang w:val="en-US" w:eastAsia="ru-RU"/>
         </w:rPr>
       </w:pPr>
       <w:r>
@@ -51110,7 +51094,7 @@
           <w:color w:val="D4D4D4"/>
           <w:sz w:val="21"/>
           <w:szCs w:val="21"/>
-          <w:lang w:val="ru-RU" w:eastAsia="ru-RU"/>
+          <w:lang w:val="en-US" w:eastAsia="ru-RU"/>
         </w:rPr>
         <w:t>{</w:t>
       </w:r>
@@ -51133,7 +51117,7 @@
           <w:color w:val="D4D4D4"/>
           <w:sz w:val="21"/>
           <w:szCs w:val="21"/>
-          <w:lang w:val="ru-RU" w:eastAsia="ru-RU"/>
+          <w:lang w:val="en-US" w:eastAsia="ru-RU"/>
         </w:rPr>
         <w:t xml:space="preserve">            </w:t>
       </w:r>
@@ -53121,32 +53105,22 @@
           <w:sz w:val="28"/>
           <w:szCs w:val="28"/>
         </w:rPr>
-        <w:t>2</w:t>
-      </w:r>
-      <w:r>
+        <w:t>2)</w:t>
+      </w:r>
+    </w:p>
+    <w:p>
+      <w:pPr>
         <w:rPr>
           <w:rFonts w:ascii="Times New Roman" w:hAnsi="Times New Roman" w:cs="Times New Roman"/>
-          <w:b/>
-          <w:bCs/>
-          <w:color w:val="000000"/>
-          <w:sz w:val="28"/>
-          <w:szCs w:val="28"/>
-        </w:rPr>
-        <w:t>)</w:t>
-      </w:r>
-    </w:p>
-    <w:p>
-      <w:pPr>
+          <w:sz w:val="28"/>
+          <w:szCs w:val="28"/>
+          <w:lang w:val="ru-RU"/>
+        </w:rPr>
+      </w:pPr>
+      <w:r>
         <w:rPr>
           <w:rFonts w:ascii="Times New Roman" w:hAnsi="Times New Roman" w:cs="Times New Roman"/>
-          <w:sz w:val="28"/>
-          <w:szCs w:val="28"/>
-          <w:lang w:val="ru-RU"/>
-        </w:rPr>
-      </w:pPr>
-      <w:r>
-        <w:rPr>
-          <w:rFonts w:ascii="Times New Roman" w:hAnsi="Times New Roman" w:cs="Times New Roman"/>
+          <w:noProof/>
           <w:sz w:val="28"/>
           <w:szCs w:val="28"/>
           <w:lang w:val="ru-RU"/>
